--- a/Requisitos/DCU-CUs/SRES_CUResLug.docx
+++ b/Requisitos/DCU-CUs/SRES_CUResLug.docx
@@ -161,21 +161,7 @@
         <w:rPr>
           <w:b w:val="0"/>
         </w:rPr>
-        <w:t xml:space="preserve"> (Manager, </w:t>
-      </w:r>
-      <w:proofErr w:type="gramStart"/>
-      <w:r>
-        <w:rPr>
-          <w:b w:val="0"/>
-        </w:rPr>
-        <w:t>Director</w:t>
-      </w:r>
-      <w:proofErr w:type="gramEnd"/>
-      <w:r>
-        <w:rPr>
-          <w:b w:val="0"/>
-        </w:rPr>
-        <w:t>, Productor, Actor)</w:t>
+        <w:t xml:space="preserve"> (Manager, Director, Productor, Actor)</w:t>
       </w:r>
       <w:r>
         <w:rPr>
@@ -894,12 +880,7 @@
         <w:ind w:hanging="330"/>
       </w:pPr>
       <w:r>
-        <w:t>El sistema comprueba la disponibilidad de la re</w:t>
-      </w:r>
-      <w:bookmarkStart w:id="0" w:name="_GoBack"/>
-      <w:bookmarkEnd w:id="0"/>
-      <w:r>
-        <w:t xml:space="preserve">serva con </w:t>
+        <w:t xml:space="preserve">El sistema comprueba la disponibilidad de la reserva con </w:t>
       </w:r>
       <w:r>
         <w:t>el propietario del lugar</w:t>
@@ -1510,31 +1491,54 @@
         <w:t xml:space="preserve">). </w:t>
       </w:r>
     </w:p>
+    <w:p>
+      <w:pPr>
+        <w:ind w:left="-15" w:firstLine="0"/>
+      </w:pPr>
+    </w:p>
+    <w:p>
+      <w:pPr>
+        <w:ind w:left="-15" w:firstLine="0"/>
+      </w:pPr>
+    </w:p>
+    <w:p>
+      <w:pPr>
+        <w:ind w:left="-15" w:firstLine="0"/>
+      </w:pPr>
+    </w:p>
     <w:tbl>
       <w:tblPr>
-        <w:tblStyle w:val="TableGrid"/>
-        <w:tblpPr w:leftFromText="141" w:rightFromText="141" w:vertAnchor="text" w:horzAnchor="margin" w:tblpY="1353"/>
-        <w:tblW w:w="3970" w:type="dxa"/>
-        <w:tblInd w:w="0" w:type="dxa"/>
+        <w:tblW w:w="2444" w:type="pct"/>
+        <w:jc w:val="center"/>
+        <w:tblBorders>
+          <w:top w:val="single" w:sz="4" w:space="0" w:color="auto"/>
+          <w:left w:val="single" w:sz="4" w:space="0" w:color="auto"/>
+          <w:bottom w:val="single" w:sz="4" w:space="0" w:color="auto"/>
+          <w:right w:val="single" w:sz="4" w:space="0" w:color="auto"/>
+          <w:insideH w:val="single" w:sz="4" w:space="0" w:color="auto"/>
+          <w:insideV w:val="single" w:sz="4" w:space="0" w:color="auto"/>
+        </w:tblBorders>
         <w:tblLook w:val="04A0" w:firstRow="1" w:lastRow="0" w:firstColumn="1" w:lastColumn="0" w:noHBand="0" w:noVBand="1"/>
       </w:tblPr>
       <w:tblGrid>
-        <w:gridCol w:w="2269"/>
-        <w:gridCol w:w="1701"/>
+        <w:gridCol w:w="2143"/>
+        <w:gridCol w:w="2143"/>
       </w:tblGrid>
       <w:tr>
         <w:trPr>
-          <w:trHeight w:val="214"/>
+          <w:trHeight w:val="273"/>
+          <w:jc w:val="center"/>
         </w:trPr>
         <w:tc>
           <w:tcPr>
-            <w:tcW w:w="2269" w:type="dxa"/>
+            <w:tcW w:w="2500" w:type="pct"/>
             <w:tcBorders>
-              <w:top w:val="nil"/>
-              <w:left w:val="nil"/>
-              <w:bottom w:val="nil"/>
-              <w:right w:val="nil"/>
+              <w:top w:val="single" w:sz="4" w:space="0" w:color="auto"/>
+              <w:left w:val="single" w:sz="4" w:space="0" w:color="auto"/>
+              <w:bottom w:val="single" w:sz="4" w:space="0" w:color="auto"/>
+              <w:right w:val="single" w:sz="4" w:space="0" w:color="auto"/>
             </w:tcBorders>
+            <w:shd w:val="clear" w:color="auto" w:fill="auto"/>
           </w:tcPr>
           <w:p>
             <w:pPr>
@@ -1542,51 +1546,60 @@
                 <w:tab w:val="center" w:pos="1416"/>
               </w:tabs>
               <w:spacing w:after="0" w:line="259" w:lineRule="auto"/>
-              <w:ind w:left="0" w:firstLine="0"/>
+              <w:rPr>
+                <w:color w:val="auto"/>
+              </w:rPr>
             </w:pPr>
             <w:r>
-              <w:t xml:space="preserve">Usuario </w:t>
-            </w:r>
-            <w:r>
-              <w:tab/>
-              <w:t xml:space="preserve"> </w:t>
+              <w:rPr>
+                <w:color w:val="auto"/>
+              </w:rPr>
+              <w:t>Usuario / email</w:t>
             </w:r>
           </w:p>
         </w:tc>
         <w:tc>
           <w:tcPr>
-            <w:tcW w:w="1701" w:type="dxa"/>
+            <w:tcW w:w="2500" w:type="pct"/>
             <w:tcBorders>
-              <w:top w:val="nil"/>
-              <w:left w:val="nil"/>
-              <w:bottom w:val="nil"/>
-              <w:right w:val="nil"/>
+              <w:top w:val="single" w:sz="4" w:space="0" w:color="auto"/>
+              <w:left w:val="single" w:sz="4" w:space="0" w:color="auto"/>
+              <w:bottom w:val="single" w:sz="4" w:space="0" w:color="auto"/>
+              <w:right w:val="single" w:sz="4" w:space="0" w:color="auto"/>
             </w:tcBorders>
+            <w:shd w:val="clear" w:color="auto" w:fill="auto"/>
           </w:tcPr>
           <w:p>
             <w:pPr>
               <w:spacing w:after="0" w:line="259" w:lineRule="auto"/>
-              <w:ind w:left="0" w:firstLine="0"/>
+              <w:rPr>
+                <w:color w:val="auto"/>
+              </w:rPr>
             </w:pPr>
             <w:r>
-              <w:t xml:space="preserve">X </w:t>
+              <w:rPr>
+                <w:color w:val="auto"/>
+              </w:rPr>
+              <w:t>X</w:t>
             </w:r>
           </w:p>
         </w:tc>
       </w:tr>
       <w:tr>
         <w:trPr>
-          <w:trHeight w:val="221"/>
+          <w:trHeight w:val="273"/>
+          <w:jc w:val="center"/>
         </w:trPr>
         <w:tc>
           <w:tcPr>
-            <w:tcW w:w="2269" w:type="dxa"/>
+            <w:tcW w:w="2500" w:type="pct"/>
             <w:tcBorders>
-              <w:top w:val="nil"/>
-              <w:left w:val="nil"/>
-              <w:bottom w:val="nil"/>
-              <w:right w:val="nil"/>
+              <w:top w:val="single" w:sz="4" w:space="0" w:color="auto"/>
+              <w:left w:val="single" w:sz="4" w:space="0" w:color="auto"/>
+              <w:bottom w:val="single" w:sz="4" w:space="0" w:color="auto"/>
+              <w:right w:val="single" w:sz="4" w:space="0" w:color="auto"/>
             </w:tcBorders>
+            <w:shd w:val="clear" w:color="auto" w:fill="auto"/>
           </w:tcPr>
           <w:p>
             <w:pPr>
@@ -1594,51 +1607,57 @@
                 <w:tab w:val="center" w:pos="1416"/>
               </w:tabs>
               <w:spacing w:after="0" w:line="259" w:lineRule="auto"/>
-              <w:ind w:left="0" w:firstLine="0"/>
+              <w:rPr>
+                <w:color w:val="auto"/>
+              </w:rPr>
             </w:pPr>
             <w:r>
               <w:t>Calendario</w:t>
-            </w:r>
-            <w:r>
-              <w:tab/>
-              <w:t xml:space="preserve"> </w:t>
             </w:r>
           </w:p>
         </w:tc>
         <w:tc>
           <w:tcPr>
-            <w:tcW w:w="1701" w:type="dxa"/>
+            <w:tcW w:w="2500" w:type="pct"/>
             <w:tcBorders>
-              <w:top w:val="nil"/>
-              <w:left w:val="nil"/>
-              <w:bottom w:val="nil"/>
-              <w:right w:val="nil"/>
+              <w:top w:val="single" w:sz="4" w:space="0" w:color="auto"/>
+              <w:left w:val="single" w:sz="4" w:space="0" w:color="auto"/>
+              <w:bottom w:val="single" w:sz="4" w:space="0" w:color="auto"/>
+              <w:right w:val="single" w:sz="4" w:space="0" w:color="auto"/>
             </w:tcBorders>
+            <w:shd w:val="clear" w:color="auto" w:fill="auto"/>
           </w:tcPr>
           <w:p>
             <w:pPr>
               <w:spacing w:after="0" w:line="259" w:lineRule="auto"/>
-              <w:ind w:left="0" w:firstLine="0"/>
+              <w:rPr>
+                <w:color w:val="auto"/>
+              </w:rPr>
             </w:pPr>
             <w:r>
-              <w:t xml:space="preserve">GUI </w:t>
+              <w:rPr>
+                <w:color w:val="auto"/>
+              </w:rPr>
+              <w:t>GUI</w:t>
             </w:r>
           </w:p>
         </w:tc>
       </w:tr>
       <w:tr>
         <w:trPr>
-          <w:trHeight w:val="221"/>
+          <w:trHeight w:val="273"/>
+          <w:jc w:val="center"/>
         </w:trPr>
         <w:tc>
           <w:tcPr>
-            <w:tcW w:w="2269" w:type="dxa"/>
+            <w:tcW w:w="2500" w:type="pct"/>
             <w:tcBorders>
-              <w:top w:val="nil"/>
-              <w:left w:val="nil"/>
-              <w:bottom w:val="nil"/>
-              <w:right w:val="nil"/>
+              <w:top w:val="single" w:sz="4" w:space="0" w:color="auto"/>
+              <w:left w:val="single" w:sz="4" w:space="0" w:color="auto"/>
+              <w:bottom w:val="single" w:sz="4" w:space="0" w:color="auto"/>
+              <w:right w:val="single" w:sz="4" w:space="0" w:color="auto"/>
             </w:tcBorders>
+            <w:shd w:val="clear" w:color="auto" w:fill="auto"/>
           </w:tcPr>
           <w:p>
             <w:pPr>
@@ -1646,29 +1665,40 @@
                 <w:tab w:val="center" w:pos="1416"/>
               </w:tabs>
               <w:spacing w:after="0" w:line="259" w:lineRule="auto"/>
-              <w:ind w:left="0" w:firstLine="0"/>
+              <w:rPr>
+                <w:color w:val="auto"/>
+              </w:rPr>
             </w:pPr>
             <w:r>
+              <w:rPr>
+                <w:color w:val="auto"/>
+              </w:rPr>
               <w:t>Contratación</w:t>
             </w:r>
           </w:p>
         </w:tc>
         <w:tc>
           <w:tcPr>
-            <w:tcW w:w="1701" w:type="dxa"/>
+            <w:tcW w:w="2500" w:type="pct"/>
             <w:tcBorders>
-              <w:top w:val="nil"/>
-              <w:left w:val="nil"/>
-              <w:bottom w:val="nil"/>
-              <w:right w:val="nil"/>
+              <w:top w:val="single" w:sz="4" w:space="0" w:color="auto"/>
+              <w:left w:val="single" w:sz="4" w:space="0" w:color="auto"/>
+              <w:bottom w:val="single" w:sz="4" w:space="0" w:color="auto"/>
+              <w:right w:val="single" w:sz="4" w:space="0" w:color="auto"/>
             </w:tcBorders>
+            <w:shd w:val="clear" w:color="auto" w:fill="auto"/>
           </w:tcPr>
           <w:p>
             <w:pPr>
               <w:spacing w:after="0" w:line="259" w:lineRule="auto"/>
-              <w:ind w:left="0" w:firstLine="0"/>
+              <w:rPr>
+                <w:color w:val="auto"/>
+              </w:rPr>
             </w:pPr>
             <w:r>
+              <w:rPr>
+                <w:color w:val="auto"/>
+              </w:rPr>
               <w:t>GUI</w:t>
             </w:r>
           </w:p>
@@ -1676,17 +1706,19 @@
       </w:tr>
       <w:tr>
         <w:trPr>
-          <w:trHeight w:val="221"/>
+          <w:trHeight w:val="273"/>
+          <w:jc w:val="center"/>
         </w:trPr>
         <w:tc>
           <w:tcPr>
-            <w:tcW w:w="2269" w:type="dxa"/>
+            <w:tcW w:w="2500" w:type="pct"/>
             <w:tcBorders>
-              <w:top w:val="nil"/>
-              <w:left w:val="nil"/>
-              <w:bottom w:val="nil"/>
-              <w:right w:val="nil"/>
+              <w:top w:val="single" w:sz="4" w:space="0" w:color="auto"/>
+              <w:left w:val="single" w:sz="4" w:space="0" w:color="auto"/>
+              <w:bottom w:val="single" w:sz="4" w:space="0" w:color="auto"/>
+              <w:right w:val="single" w:sz="4" w:space="0" w:color="auto"/>
             </w:tcBorders>
+            <w:shd w:val="clear" w:color="auto" w:fill="auto"/>
           </w:tcPr>
           <w:p>
             <w:pPr>
@@ -1694,36 +1726,40 @@
                 <w:tab w:val="center" w:pos="1416"/>
               </w:tabs>
               <w:spacing w:after="0" w:line="259" w:lineRule="auto"/>
-              <w:ind w:left="0" w:firstLine="0"/>
+              <w:rPr>
+                <w:color w:val="auto"/>
+              </w:rPr>
             </w:pPr>
             <w:r>
+              <w:rPr>
+                <w:color w:val="auto"/>
+              </w:rPr>
               <w:t>Lugar</w:t>
-            </w:r>
-            <w:r>
-              <w:t xml:space="preserve"> </w:t>
-            </w:r>
-            <w:r>
-              <w:tab/>
-              <w:t xml:space="preserve"> </w:t>
             </w:r>
           </w:p>
         </w:tc>
         <w:tc>
           <w:tcPr>
-            <w:tcW w:w="1701" w:type="dxa"/>
+            <w:tcW w:w="2500" w:type="pct"/>
             <w:tcBorders>
-              <w:top w:val="nil"/>
-              <w:left w:val="nil"/>
-              <w:bottom w:val="nil"/>
-              <w:right w:val="nil"/>
+              <w:top w:val="single" w:sz="4" w:space="0" w:color="auto"/>
+              <w:left w:val="single" w:sz="4" w:space="0" w:color="auto"/>
+              <w:bottom w:val="single" w:sz="4" w:space="0" w:color="auto"/>
+              <w:right w:val="single" w:sz="4" w:space="0" w:color="auto"/>
             </w:tcBorders>
+            <w:shd w:val="clear" w:color="auto" w:fill="auto"/>
           </w:tcPr>
           <w:p>
             <w:pPr>
               <w:spacing w:after="0" w:line="259" w:lineRule="auto"/>
-              <w:ind w:left="0" w:firstLine="0"/>
+              <w:rPr>
+                <w:color w:val="auto"/>
+              </w:rPr>
             </w:pPr>
             <w:r>
+              <w:rPr>
+                <w:color w:val="auto"/>
+              </w:rPr>
               <w:t>CRC</w:t>
             </w:r>
           </w:p>
@@ -1731,17 +1767,19 @@
       </w:tr>
       <w:tr>
         <w:trPr>
-          <w:trHeight w:val="219"/>
+          <w:trHeight w:val="273"/>
+          <w:jc w:val="center"/>
         </w:trPr>
         <w:tc>
           <w:tcPr>
-            <w:tcW w:w="2269" w:type="dxa"/>
+            <w:tcW w:w="2500" w:type="pct"/>
             <w:tcBorders>
-              <w:top w:val="nil"/>
-              <w:left w:val="nil"/>
-              <w:bottom w:val="nil"/>
-              <w:right w:val="nil"/>
+              <w:top w:val="single" w:sz="4" w:space="0" w:color="auto"/>
+              <w:left w:val="single" w:sz="4" w:space="0" w:color="auto"/>
+              <w:bottom w:val="single" w:sz="4" w:space="0" w:color="auto"/>
+              <w:right w:val="single" w:sz="4" w:space="0" w:color="auto"/>
             </w:tcBorders>
+            <w:shd w:val="clear" w:color="auto" w:fill="auto"/>
           </w:tcPr>
           <w:p>
             <w:pPr>
@@ -1749,59 +1787,62 @@
                 <w:tab w:val="center" w:pos="1416"/>
               </w:tabs>
               <w:spacing w:after="0" w:line="259" w:lineRule="auto"/>
-              <w:ind w:left="0" w:firstLine="0"/>
+              <w:rPr>
+                <w:color w:val="auto"/>
+              </w:rPr>
             </w:pPr>
             <w:proofErr w:type="spellStart"/>
             <w:r>
+              <w:rPr>
+                <w:color w:val="auto"/>
+              </w:rPr>
               <w:t>OrdenPago</w:t>
             </w:r>
             <w:proofErr w:type="spellEnd"/>
-            <w:r>
-              <w:t xml:space="preserve"> </w:t>
-            </w:r>
-            <w:r>
-              <w:tab/>
-              <w:t xml:space="preserve"> </w:t>
-            </w:r>
           </w:p>
         </w:tc>
         <w:tc>
           <w:tcPr>
-            <w:tcW w:w="1701" w:type="dxa"/>
+            <w:tcW w:w="2500" w:type="pct"/>
             <w:tcBorders>
-              <w:top w:val="nil"/>
-              <w:left w:val="nil"/>
-              <w:bottom w:val="nil"/>
-              <w:right w:val="nil"/>
+              <w:top w:val="single" w:sz="4" w:space="0" w:color="auto"/>
+              <w:left w:val="single" w:sz="4" w:space="0" w:color="auto"/>
+              <w:bottom w:val="single" w:sz="4" w:space="0" w:color="auto"/>
+              <w:right w:val="single" w:sz="4" w:space="0" w:color="auto"/>
             </w:tcBorders>
+            <w:shd w:val="clear" w:color="auto" w:fill="auto"/>
           </w:tcPr>
           <w:p>
             <w:pPr>
               <w:spacing w:after="0" w:line="259" w:lineRule="auto"/>
-              <w:ind w:left="0" w:firstLine="0"/>
+              <w:rPr>
+                <w:color w:val="auto"/>
+              </w:rPr>
             </w:pPr>
             <w:r>
+              <w:rPr>
+                <w:color w:val="auto"/>
+              </w:rPr>
               <w:t>CRC</w:t>
-            </w:r>
-            <w:r>
-              <w:t xml:space="preserve"> </w:t>
             </w:r>
           </w:p>
         </w:tc>
       </w:tr>
       <w:tr>
         <w:trPr>
-          <w:trHeight w:val="219"/>
+          <w:trHeight w:val="273"/>
+          <w:jc w:val="center"/>
         </w:trPr>
         <w:tc>
           <w:tcPr>
-            <w:tcW w:w="2269" w:type="dxa"/>
+            <w:tcW w:w="2500" w:type="pct"/>
             <w:tcBorders>
-              <w:top w:val="nil"/>
-              <w:left w:val="nil"/>
-              <w:bottom w:val="nil"/>
-              <w:right w:val="nil"/>
+              <w:top w:val="single" w:sz="4" w:space="0" w:color="auto"/>
+              <w:left w:val="single" w:sz="4" w:space="0" w:color="auto"/>
+              <w:bottom w:val="single" w:sz="4" w:space="0" w:color="auto"/>
+              <w:right w:val="single" w:sz="4" w:space="0" w:color="auto"/>
             </w:tcBorders>
+            <w:shd w:val="clear" w:color="auto" w:fill="auto"/>
           </w:tcPr>
           <w:p>
             <w:pPr>
@@ -1809,54 +1850,60 @@
                 <w:tab w:val="center" w:pos="1416"/>
               </w:tabs>
               <w:spacing w:after="0" w:line="259" w:lineRule="auto"/>
-              <w:ind w:left="0" w:firstLine="0"/>
+              <w:rPr>
+                <w:color w:val="auto"/>
+              </w:rPr>
             </w:pPr>
             <w:r>
-              <w:t xml:space="preserve">Reserva </w:t>
-            </w:r>
-            <w:r>
-              <w:tab/>
-              <w:t xml:space="preserve"> </w:t>
+              <w:rPr>
+                <w:color w:val="auto"/>
+              </w:rPr>
+              <w:t>Reserva</w:t>
             </w:r>
           </w:p>
         </w:tc>
         <w:tc>
           <w:tcPr>
-            <w:tcW w:w="1701" w:type="dxa"/>
+            <w:tcW w:w="2500" w:type="pct"/>
             <w:tcBorders>
-              <w:top w:val="nil"/>
-              <w:left w:val="nil"/>
-              <w:bottom w:val="nil"/>
-              <w:right w:val="nil"/>
+              <w:top w:val="single" w:sz="4" w:space="0" w:color="auto"/>
+              <w:left w:val="single" w:sz="4" w:space="0" w:color="auto"/>
+              <w:bottom w:val="single" w:sz="4" w:space="0" w:color="auto"/>
+              <w:right w:val="single" w:sz="4" w:space="0" w:color="auto"/>
             </w:tcBorders>
+            <w:shd w:val="clear" w:color="auto" w:fill="auto"/>
           </w:tcPr>
           <w:p>
             <w:pPr>
               <w:spacing w:after="0" w:line="259" w:lineRule="auto"/>
-              <w:ind w:left="0" w:firstLine="0"/>
+              <w:rPr>
+                <w:color w:val="auto"/>
+              </w:rPr>
             </w:pPr>
             <w:r>
+              <w:rPr>
+                <w:color w:val="auto"/>
+              </w:rPr>
               <w:t>CRC</w:t>
-            </w:r>
-            <w:r>
-              <w:t xml:space="preserve"> </w:t>
             </w:r>
           </w:p>
         </w:tc>
       </w:tr>
       <w:tr>
         <w:trPr>
-          <w:trHeight w:val="219"/>
+          <w:trHeight w:val="273"/>
+          <w:jc w:val="center"/>
         </w:trPr>
         <w:tc>
           <w:tcPr>
-            <w:tcW w:w="2269" w:type="dxa"/>
+            <w:tcW w:w="2500" w:type="pct"/>
             <w:tcBorders>
-              <w:top w:val="nil"/>
-              <w:left w:val="nil"/>
-              <w:bottom w:val="nil"/>
-              <w:right w:val="nil"/>
+              <w:top w:val="single" w:sz="4" w:space="0" w:color="auto"/>
+              <w:left w:val="single" w:sz="4" w:space="0" w:color="auto"/>
+              <w:bottom w:val="single" w:sz="4" w:space="0" w:color="auto"/>
+              <w:right w:val="single" w:sz="4" w:space="0" w:color="auto"/>
             </w:tcBorders>
+            <w:shd w:val="clear" w:color="auto" w:fill="auto"/>
           </w:tcPr>
           <w:p>
             <w:pPr>
@@ -1864,29 +1911,40 @@
                 <w:tab w:val="center" w:pos="1416"/>
               </w:tabs>
               <w:spacing w:after="0" w:line="259" w:lineRule="auto"/>
-              <w:ind w:left="0" w:firstLine="0"/>
+              <w:rPr>
+                <w:color w:val="auto"/>
+              </w:rPr>
             </w:pPr>
             <w:r>
+              <w:rPr>
+                <w:color w:val="auto"/>
+              </w:rPr>
               <w:t>Persona</w:t>
             </w:r>
           </w:p>
         </w:tc>
         <w:tc>
           <w:tcPr>
-            <w:tcW w:w="1701" w:type="dxa"/>
+            <w:tcW w:w="2500" w:type="pct"/>
             <w:tcBorders>
-              <w:top w:val="nil"/>
-              <w:left w:val="nil"/>
-              <w:bottom w:val="nil"/>
-              <w:right w:val="nil"/>
+              <w:top w:val="single" w:sz="4" w:space="0" w:color="auto"/>
+              <w:left w:val="single" w:sz="4" w:space="0" w:color="auto"/>
+              <w:bottom w:val="single" w:sz="4" w:space="0" w:color="auto"/>
+              <w:right w:val="single" w:sz="4" w:space="0" w:color="auto"/>
             </w:tcBorders>
+            <w:shd w:val="clear" w:color="auto" w:fill="auto"/>
           </w:tcPr>
           <w:p>
             <w:pPr>
               <w:spacing w:after="0" w:line="259" w:lineRule="auto"/>
-              <w:ind w:left="0" w:firstLine="0"/>
+              <w:rPr>
+                <w:color w:val="auto"/>
+              </w:rPr>
             </w:pPr>
             <w:r>
+              <w:rPr>
+                <w:color w:val="auto"/>
+              </w:rPr>
               <w:t>CRC</w:t>
             </w:r>
           </w:p>
@@ -1894,17 +1952,19 @@
       </w:tr>
       <w:tr>
         <w:trPr>
-          <w:trHeight w:val="221"/>
+          <w:trHeight w:val="273"/>
+          <w:jc w:val="center"/>
         </w:trPr>
         <w:tc>
           <w:tcPr>
-            <w:tcW w:w="2269" w:type="dxa"/>
+            <w:tcW w:w="2500" w:type="pct"/>
             <w:tcBorders>
-              <w:top w:val="nil"/>
-              <w:left w:val="nil"/>
-              <w:bottom w:val="nil"/>
-              <w:right w:val="nil"/>
+              <w:top w:val="single" w:sz="4" w:space="0" w:color="auto"/>
+              <w:left w:val="single" w:sz="4" w:space="0" w:color="auto"/>
+              <w:bottom w:val="single" w:sz="4" w:space="0" w:color="auto"/>
+              <w:right w:val="single" w:sz="4" w:space="0" w:color="auto"/>
             </w:tcBorders>
+            <w:shd w:val="clear" w:color="auto" w:fill="auto"/>
           </w:tcPr>
           <w:p>
             <w:pPr>
@@ -1912,47 +1972,121 @@
                 <w:tab w:val="center" w:pos="1416"/>
               </w:tabs>
               <w:spacing w:after="0" w:line="259" w:lineRule="auto"/>
-              <w:ind w:left="0" w:firstLine="0"/>
+              <w:rPr>
+                <w:color w:val="auto"/>
+              </w:rPr>
             </w:pPr>
             <w:r>
-              <w:t xml:space="preserve">Propietario </w:t>
+              <w:rPr>
+                <w:color w:val="auto"/>
+              </w:rPr>
+              <w:t>Banco</w:t>
             </w:r>
           </w:p>
         </w:tc>
         <w:tc>
           <w:tcPr>
-            <w:tcW w:w="1701" w:type="dxa"/>
+            <w:tcW w:w="2500" w:type="pct"/>
             <w:tcBorders>
-              <w:top w:val="nil"/>
-              <w:left w:val="nil"/>
-              <w:bottom w:val="nil"/>
-              <w:right w:val="nil"/>
+              <w:top w:val="single" w:sz="4" w:space="0" w:color="auto"/>
+              <w:left w:val="single" w:sz="4" w:space="0" w:color="auto"/>
+              <w:bottom w:val="single" w:sz="4" w:space="0" w:color="auto"/>
+              <w:right w:val="single" w:sz="4" w:space="0" w:color="auto"/>
             </w:tcBorders>
+            <w:shd w:val="clear" w:color="auto" w:fill="auto"/>
           </w:tcPr>
           <w:p>
             <w:pPr>
               <w:spacing w:after="0" w:line="259" w:lineRule="auto"/>
-              <w:ind w:left="0" w:firstLine="0"/>
+              <w:rPr>
+                <w:color w:val="auto"/>
+              </w:rPr>
             </w:pPr>
             <w:r>
-              <w:t xml:space="preserve">interfaz con actor </w:t>
+              <w:rPr>
+                <w:color w:val="auto"/>
+              </w:rPr>
+              <w:t>Interfaz con actor</w:t>
             </w:r>
           </w:p>
         </w:tc>
       </w:tr>
       <w:tr>
         <w:trPr>
-          <w:trHeight w:val="219"/>
+          <w:trHeight w:val="273"/>
+          <w:jc w:val="center"/>
         </w:trPr>
         <w:tc>
           <w:tcPr>
-            <w:tcW w:w="2269" w:type="dxa"/>
+            <w:tcW w:w="2500" w:type="pct"/>
             <w:tcBorders>
-              <w:top w:val="nil"/>
-              <w:left w:val="nil"/>
-              <w:bottom w:val="nil"/>
-              <w:right w:val="nil"/>
+              <w:top w:val="single" w:sz="4" w:space="0" w:color="auto"/>
+              <w:left w:val="single" w:sz="4" w:space="0" w:color="auto"/>
+              <w:bottom w:val="single" w:sz="4" w:space="0" w:color="auto"/>
+              <w:right w:val="single" w:sz="4" w:space="0" w:color="auto"/>
             </w:tcBorders>
+            <w:shd w:val="clear" w:color="auto" w:fill="auto"/>
+          </w:tcPr>
+          <w:p>
+            <w:pPr>
+              <w:tabs>
+                <w:tab w:val="center" w:pos="1416"/>
+              </w:tabs>
+              <w:spacing w:after="0" w:line="259" w:lineRule="auto"/>
+              <w:rPr>
+                <w:color w:val="auto"/>
+              </w:rPr>
+            </w:pPr>
+            <w:r>
+              <w:rPr>
+                <w:color w:val="auto"/>
+              </w:rPr>
+              <w:t>PayPal</w:t>
+            </w:r>
+          </w:p>
+        </w:tc>
+        <w:tc>
+          <w:tcPr>
+            <w:tcW w:w="2500" w:type="pct"/>
+            <w:tcBorders>
+              <w:top w:val="single" w:sz="4" w:space="0" w:color="auto"/>
+              <w:left w:val="single" w:sz="4" w:space="0" w:color="auto"/>
+              <w:bottom w:val="single" w:sz="4" w:space="0" w:color="auto"/>
+              <w:right w:val="single" w:sz="4" w:space="0" w:color="auto"/>
+            </w:tcBorders>
+            <w:shd w:val="clear" w:color="auto" w:fill="auto"/>
+          </w:tcPr>
+          <w:p>
+            <w:pPr>
+              <w:spacing w:after="0" w:line="259" w:lineRule="auto"/>
+              <w:rPr>
+                <w:color w:val="auto"/>
+              </w:rPr>
+            </w:pPr>
+            <w:r>
+              <w:rPr>
+                <w:color w:val="auto"/>
+              </w:rPr>
+              <w:t>Interfaz con actor</w:t>
+            </w:r>
+          </w:p>
+        </w:tc>
+      </w:tr>
+      <w:tr>
+        <w:trPr>
+          <w:trHeight w:val="273"/>
+          <w:jc w:val="center"/>
+        </w:trPr>
+        <w:tc>
+          <w:tcPr>
+            <w:tcW w:w="2500" w:type="pct"/>
+            <w:tcBorders>
+              <w:top w:val="single" w:sz="4" w:space="0" w:color="auto"/>
+              <w:left w:val="single" w:sz="4" w:space="0" w:color="auto"/>
+              <w:bottom w:val="single" w:sz="4" w:space="0" w:color="auto"/>
+              <w:right w:val="single" w:sz="4" w:space="0" w:color="auto"/>
+            </w:tcBorders>
+            <w:shd w:val="clear" w:color="auto" w:fill="auto"/>
           </w:tcPr>
           <w:p>
             <w:pPr>
@@ -1961,55 +2095,60 @@
                 <w:tab w:val="center" w:pos="1416"/>
               </w:tabs>
               <w:spacing w:after="0" w:line="259" w:lineRule="auto"/>
-              <w:ind w:left="0" w:firstLine="0"/>
+              <w:rPr>
+                <w:color w:val="auto"/>
+              </w:rPr>
             </w:pPr>
-            <w:proofErr w:type="gramStart"/>
             <w:r>
-              <w:t xml:space="preserve">Banco  </w:t>
-            </w:r>
-            <w:r>
-              <w:tab/>
-            </w:r>
-            <w:proofErr w:type="gramEnd"/>
-            <w:r>
-              <w:t xml:space="preserve"> </w:t>
+              <w:rPr>
+                <w:color w:val="auto"/>
+              </w:rPr>
+              <w:t>Propietario</w:t>
             </w:r>
           </w:p>
         </w:tc>
         <w:tc>
           <w:tcPr>
-            <w:tcW w:w="1701" w:type="dxa"/>
+            <w:tcW w:w="2500" w:type="pct"/>
             <w:tcBorders>
-              <w:top w:val="nil"/>
-              <w:left w:val="nil"/>
-              <w:bottom w:val="nil"/>
-              <w:right w:val="nil"/>
+              <w:top w:val="single" w:sz="4" w:space="0" w:color="auto"/>
+              <w:left w:val="single" w:sz="4" w:space="0" w:color="auto"/>
+              <w:bottom w:val="single" w:sz="4" w:space="0" w:color="auto"/>
+              <w:right w:val="single" w:sz="4" w:space="0" w:color="auto"/>
             </w:tcBorders>
+            <w:shd w:val="clear" w:color="auto" w:fill="auto"/>
           </w:tcPr>
           <w:p>
             <w:pPr>
               <w:spacing w:after="0" w:line="259" w:lineRule="auto"/>
-              <w:ind w:left="0" w:firstLine="0"/>
+              <w:rPr>
+                <w:color w:val="auto"/>
+              </w:rPr>
             </w:pPr>
             <w:r>
-              <w:t xml:space="preserve">interfaz con actor </w:t>
+              <w:rPr>
+                <w:color w:val="auto"/>
+              </w:rPr>
+              <w:t>Interfaz con actor</w:t>
             </w:r>
           </w:p>
         </w:tc>
       </w:tr>
       <w:tr>
         <w:trPr>
-          <w:trHeight w:val="219"/>
+          <w:trHeight w:val="273"/>
+          <w:jc w:val="center"/>
         </w:trPr>
         <w:tc>
           <w:tcPr>
-            <w:tcW w:w="2269" w:type="dxa"/>
+            <w:tcW w:w="2500" w:type="pct"/>
             <w:tcBorders>
-              <w:top w:val="nil"/>
-              <w:left w:val="nil"/>
-              <w:bottom w:val="nil"/>
-              <w:right w:val="nil"/>
+              <w:top w:val="single" w:sz="4" w:space="0" w:color="auto"/>
+              <w:left w:val="single" w:sz="4" w:space="0" w:color="auto"/>
+              <w:bottom w:val="single" w:sz="4" w:space="0" w:color="auto"/>
+              <w:right w:val="single" w:sz="4" w:space="0" w:color="auto"/>
             </w:tcBorders>
+            <w:shd w:val="clear" w:color="auto" w:fill="auto"/>
           </w:tcPr>
           <w:p>
             <w:pPr>
@@ -2018,103 +2157,60 @@
                 <w:tab w:val="center" w:pos="1416"/>
               </w:tabs>
               <w:spacing w:after="0" w:line="259" w:lineRule="auto"/>
-              <w:ind w:left="0" w:firstLine="0"/>
+              <w:rPr>
+                <w:color w:val="auto"/>
+              </w:rPr>
             </w:pPr>
             <w:r>
-              <w:t>PayPal</w:t>
+              <w:rPr>
+                <w:color w:val="auto"/>
+              </w:rPr>
+              <w:t>Fecha</w:t>
             </w:r>
           </w:p>
         </w:tc>
         <w:tc>
           <w:tcPr>
-            <w:tcW w:w="1701" w:type="dxa"/>
+            <w:tcW w:w="2500" w:type="pct"/>
             <w:tcBorders>
-              <w:top w:val="nil"/>
-              <w:left w:val="nil"/>
-              <w:bottom w:val="nil"/>
-              <w:right w:val="nil"/>
+              <w:top w:val="single" w:sz="4" w:space="0" w:color="auto"/>
+              <w:left w:val="single" w:sz="4" w:space="0" w:color="auto"/>
+              <w:bottom w:val="single" w:sz="4" w:space="0" w:color="auto"/>
+              <w:right w:val="single" w:sz="4" w:space="0" w:color="auto"/>
             </w:tcBorders>
+            <w:shd w:val="clear" w:color="auto" w:fill="auto"/>
           </w:tcPr>
           <w:p>
             <w:pPr>
               <w:spacing w:after="0" w:line="259" w:lineRule="auto"/>
-              <w:ind w:left="0" w:firstLine="0"/>
+              <w:rPr>
+                <w:color w:val="auto"/>
+              </w:rPr>
             </w:pPr>
             <w:r>
-              <w:t>interfaz con actor</w:t>
+              <w:rPr>
+                <w:color w:val="auto"/>
+              </w:rPr>
+              <w:t>Dato</w:t>
             </w:r>
           </w:p>
         </w:tc>
       </w:tr>
       <w:tr>
         <w:trPr>
-          <w:trHeight w:val="219"/>
+          <w:trHeight w:val="273"/>
+          <w:jc w:val="center"/>
         </w:trPr>
         <w:tc>
           <w:tcPr>
-            <w:tcW w:w="2269" w:type="dxa"/>
+            <w:tcW w:w="2500" w:type="pct"/>
             <w:tcBorders>
-              <w:top w:val="nil"/>
-              <w:left w:val="nil"/>
-              <w:bottom w:val="nil"/>
-              <w:right w:val="nil"/>
+              <w:top w:val="single" w:sz="4" w:space="0" w:color="auto"/>
+              <w:left w:val="single" w:sz="4" w:space="0" w:color="auto"/>
+              <w:bottom w:val="single" w:sz="4" w:space="0" w:color="auto"/>
+              <w:right w:val="single" w:sz="4" w:space="0" w:color="auto"/>
             </w:tcBorders>
-          </w:tcPr>
-          <w:p>
-            <w:pPr>
-              <w:tabs>
-                <w:tab w:val="center" w:pos="1416"/>
-              </w:tabs>
-              <w:spacing w:after="0" w:line="259" w:lineRule="auto"/>
-              <w:ind w:left="0" w:firstLine="0"/>
-            </w:pPr>
-            <w:proofErr w:type="gramStart"/>
-            <w:r>
-              <w:t xml:space="preserve">Fecha  </w:t>
-            </w:r>
-            <w:r>
-              <w:tab/>
-            </w:r>
-            <w:proofErr w:type="gramEnd"/>
-            <w:r>
-              <w:t xml:space="preserve"> </w:t>
-            </w:r>
-          </w:p>
-        </w:tc>
-        <w:tc>
-          <w:tcPr>
-            <w:tcW w:w="1701" w:type="dxa"/>
-            <w:tcBorders>
-              <w:top w:val="nil"/>
-              <w:left w:val="nil"/>
-              <w:bottom w:val="nil"/>
-              <w:right w:val="nil"/>
-            </w:tcBorders>
-          </w:tcPr>
-          <w:p>
-            <w:pPr>
-              <w:spacing w:after="0" w:line="259" w:lineRule="auto"/>
-              <w:ind w:left="0" w:firstLine="0"/>
-            </w:pPr>
-            <w:r>
-              <w:t xml:space="preserve">dato </w:t>
-            </w:r>
-          </w:p>
-        </w:tc>
-      </w:tr>
-      <w:tr>
-        <w:trPr>
-          <w:trHeight w:val="221"/>
-        </w:trPr>
-        <w:tc>
-          <w:tcPr>
-            <w:tcW w:w="2269" w:type="dxa"/>
-            <w:tcBorders>
-              <w:top w:val="nil"/>
-              <w:left w:val="nil"/>
-              <w:bottom w:val="nil"/>
-              <w:right w:val="nil"/>
-            </w:tcBorders>
+            <w:shd w:val="clear" w:color="auto" w:fill="auto"/>
           </w:tcPr>
           <w:p>
             <w:pPr>
@@ -2123,220 +2219,55 @@
                 <w:tab w:val="center" w:pos="1416"/>
               </w:tabs>
               <w:spacing w:after="0" w:line="259" w:lineRule="auto"/>
-              <w:ind w:left="0" w:firstLine="0"/>
+              <w:rPr>
+                <w:color w:val="auto"/>
+              </w:rPr>
             </w:pPr>
-            <w:proofErr w:type="gramStart"/>
             <w:r>
-              <w:t xml:space="preserve">Ciudad  </w:t>
-            </w:r>
-            <w:r>
-              <w:tab/>
-            </w:r>
-            <w:proofErr w:type="gramEnd"/>
-            <w:r>
-              <w:t xml:space="preserve"> </w:t>
+              <w:rPr>
+                <w:color w:val="auto"/>
+              </w:rPr>
+              <w:t>Ciudad</w:t>
             </w:r>
           </w:p>
         </w:tc>
         <w:tc>
           <w:tcPr>
-            <w:tcW w:w="1701" w:type="dxa"/>
+            <w:tcW w:w="2500" w:type="pct"/>
             <w:tcBorders>
-              <w:top w:val="nil"/>
-              <w:left w:val="nil"/>
-              <w:bottom w:val="nil"/>
-              <w:right w:val="nil"/>
+              <w:top w:val="single" w:sz="4" w:space="0" w:color="auto"/>
+              <w:left w:val="single" w:sz="4" w:space="0" w:color="auto"/>
+              <w:bottom w:val="single" w:sz="4" w:space="0" w:color="auto"/>
+              <w:right w:val="single" w:sz="4" w:space="0" w:color="auto"/>
             </w:tcBorders>
+            <w:shd w:val="clear" w:color="auto" w:fill="auto"/>
           </w:tcPr>
           <w:p>
             <w:pPr>
               <w:spacing w:after="0" w:line="259" w:lineRule="auto"/>
-              <w:ind w:left="0" w:firstLine="0"/>
+              <w:rPr>
+                <w:color w:val="auto"/>
+              </w:rPr>
             </w:pPr>
             <w:r>
-              <w:t xml:space="preserve">dato </w:t>
+              <w:rPr>
+                <w:color w:val="auto"/>
+              </w:rPr>
+              <w:t>Dato</w:t>
             </w:r>
           </w:p>
         </w:tc>
       </w:tr>
-      <w:tr>
-        <w:trPr>
-          <w:trHeight w:val="219"/>
-        </w:trPr>
-        <w:tc>
-          <w:tcPr>
-            <w:tcW w:w="2269" w:type="dxa"/>
-            <w:tcBorders>
-              <w:top w:val="nil"/>
-              <w:left w:val="nil"/>
-              <w:bottom w:val="nil"/>
-              <w:right w:val="nil"/>
-            </w:tcBorders>
-          </w:tcPr>
-          <w:p>
-            <w:pPr>
-              <w:ind w:left="-5"/>
-            </w:pPr>
-            <w:r>
-              <w:t xml:space="preserve">---------- -------------------- </w:t>
-            </w:r>
-          </w:p>
-          <w:p>
-            <w:pPr>
-              <w:ind w:left="-5"/>
-            </w:pPr>
-          </w:p>
-        </w:tc>
-        <w:tc>
-          <w:tcPr>
-            <w:tcW w:w="1701" w:type="dxa"/>
-            <w:tcBorders>
-              <w:top w:val="nil"/>
-              <w:left w:val="nil"/>
-              <w:bottom w:val="nil"/>
-              <w:right w:val="nil"/>
-            </w:tcBorders>
-          </w:tcPr>
-          <w:p>
-            <w:pPr>
-              <w:spacing w:after="0" w:line="259" w:lineRule="auto"/>
-              <w:ind w:left="0" w:firstLine="0"/>
-              <w:jc w:val="both"/>
-            </w:pPr>
-            <w:r>
-              <w:t>---------------</w:t>
-            </w:r>
-          </w:p>
-        </w:tc>
-      </w:tr>
-      <w:tr>
-        <w:trPr>
-          <w:trHeight w:val="219"/>
-        </w:trPr>
-        <w:tc>
-          <w:tcPr>
-            <w:tcW w:w="2269" w:type="dxa"/>
-            <w:tcBorders>
-              <w:top w:val="nil"/>
-              <w:left w:val="nil"/>
-              <w:bottom w:val="nil"/>
-              <w:right w:val="nil"/>
-            </w:tcBorders>
-          </w:tcPr>
-          <w:p>
-            <w:pPr>
-              <w:tabs>
-                <w:tab w:val="center" w:pos="1416"/>
-              </w:tabs>
-              <w:spacing w:after="0" w:line="259" w:lineRule="auto"/>
-              <w:ind w:left="0" w:firstLine="0"/>
-            </w:pPr>
-          </w:p>
-        </w:tc>
-        <w:tc>
-          <w:tcPr>
-            <w:tcW w:w="1701" w:type="dxa"/>
-            <w:tcBorders>
-              <w:top w:val="nil"/>
-              <w:left w:val="nil"/>
-              <w:bottom w:val="nil"/>
-              <w:right w:val="nil"/>
-            </w:tcBorders>
-          </w:tcPr>
-          <w:p>
-            <w:pPr>
-              <w:spacing w:after="0" w:line="259" w:lineRule="auto"/>
-              <w:ind w:left="0" w:firstLine="0"/>
-              <w:jc w:val="both"/>
-            </w:pPr>
-          </w:p>
-        </w:tc>
-      </w:tr>
-      <w:tr>
-        <w:trPr>
-          <w:trHeight w:val="221"/>
-        </w:trPr>
-        <w:tc>
-          <w:tcPr>
-            <w:tcW w:w="2269" w:type="dxa"/>
-            <w:tcBorders>
-              <w:top w:val="nil"/>
-              <w:left w:val="nil"/>
-              <w:bottom w:val="nil"/>
-              <w:right w:val="nil"/>
-            </w:tcBorders>
-          </w:tcPr>
-          <w:p>
-            <w:pPr>
-              <w:tabs>
-                <w:tab w:val="center" w:pos="1416"/>
-              </w:tabs>
-              <w:spacing w:after="0" w:line="259" w:lineRule="auto"/>
-              <w:ind w:left="0" w:firstLine="0"/>
-            </w:pPr>
-          </w:p>
-        </w:tc>
-        <w:tc>
-          <w:tcPr>
-            <w:tcW w:w="1701" w:type="dxa"/>
-            <w:tcBorders>
-              <w:top w:val="nil"/>
-              <w:left w:val="nil"/>
-              <w:bottom w:val="nil"/>
-              <w:right w:val="nil"/>
-            </w:tcBorders>
-          </w:tcPr>
-          <w:p>
-            <w:pPr>
-              <w:spacing w:after="0" w:line="259" w:lineRule="auto"/>
-              <w:ind w:left="0" w:firstLine="0"/>
-            </w:pPr>
-          </w:p>
-        </w:tc>
-      </w:tr>
-      <w:tr>
-        <w:trPr>
-          <w:trHeight w:val="69"/>
-        </w:trPr>
-        <w:tc>
-          <w:tcPr>
-            <w:tcW w:w="2269" w:type="dxa"/>
-            <w:tcBorders>
-              <w:top w:val="nil"/>
-              <w:left w:val="nil"/>
-              <w:bottom w:val="nil"/>
-              <w:right w:val="nil"/>
-            </w:tcBorders>
-          </w:tcPr>
-          <w:p>
-            <w:pPr>
-              <w:tabs>
-                <w:tab w:val="center" w:pos="1416"/>
-              </w:tabs>
-              <w:spacing w:after="0" w:line="259" w:lineRule="auto"/>
-              <w:ind w:left="0" w:firstLine="0"/>
-            </w:pPr>
-          </w:p>
-        </w:tc>
-        <w:tc>
-          <w:tcPr>
-            <w:tcW w:w="1701" w:type="dxa"/>
-            <w:tcBorders>
-              <w:top w:val="nil"/>
-              <w:left w:val="nil"/>
-              <w:bottom w:val="nil"/>
-              <w:right w:val="nil"/>
-            </w:tcBorders>
-          </w:tcPr>
-          <w:p>
-            <w:pPr>
-              <w:spacing w:after="0" w:line="259" w:lineRule="auto"/>
-              <w:ind w:left="0" w:firstLine="0"/>
-            </w:pPr>
-          </w:p>
-        </w:tc>
-      </w:tr>
     </w:tbl>
+    <w:p>
+      <w:pPr>
+        <w:ind w:left="-5"/>
+      </w:pPr>
+      <w:r>
+        <w:tab/>
+        <w:t xml:space="preserve"> </w:t>
+      </w:r>
+    </w:p>
     <w:p>
       <w:pPr>
         <w:spacing w:after="0" w:line="259" w:lineRule="auto"/>
@@ -2348,118 +2279,8 @@
         <w:spacing w:after="0" w:line="259" w:lineRule="auto"/>
         <w:ind w:left="0" w:firstLine="0"/>
       </w:pPr>
-    </w:p>
-    <w:p>
-      <w:pPr>
-        <w:spacing w:after="0" w:line="259" w:lineRule="auto"/>
-        <w:ind w:left="0" w:firstLine="0"/>
-      </w:pPr>
-    </w:p>
-    <w:p>
-      <w:pPr>
-        <w:ind w:left="-5"/>
-      </w:pPr>
-      <w:r>
-        <w:t>---------- ----------------------------------</w:t>
-      </w:r>
-    </w:p>
-    <w:p>
-      <w:pPr>
-        <w:ind w:left="-5"/>
-      </w:pPr>
-    </w:p>
-    <w:p>
-      <w:pPr>
-        <w:ind w:left="-5"/>
-      </w:pPr>
-      <w:r>
-        <w:tab/>
-        <w:t xml:space="preserve"> </w:t>
-      </w:r>
-    </w:p>
-    <w:p>
-      <w:pPr>
-        <w:spacing w:after="0" w:line="259" w:lineRule="auto"/>
-        <w:ind w:left="0" w:firstLine="0"/>
-      </w:pPr>
-    </w:p>
-    <w:p>
-      <w:pPr>
-        <w:spacing w:after="0" w:line="259" w:lineRule="auto"/>
-        <w:ind w:left="0" w:firstLine="0"/>
-      </w:pPr>
-    </w:p>
-    <w:p>
-      <w:pPr>
-        <w:spacing w:after="0" w:line="259" w:lineRule="auto"/>
-        <w:ind w:left="0" w:firstLine="0"/>
-      </w:pPr>
-    </w:p>
-    <w:p>
-      <w:pPr>
-        <w:spacing w:after="0" w:line="259" w:lineRule="auto"/>
-        <w:ind w:left="0" w:firstLine="0"/>
-      </w:pPr>
-    </w:p>
-    <w:p>
-      <w:pPr>
-        <w:spacing w:after="0" w:line="259" w:lineRule="auto"/>
-        <w:ind w:left="0" w:firstLine="0"/>
-      </w:pPr>
-    </w:p>
-    <w:p>
-      <w:pPr>
-        <w:spacing w:after="0" w:line="259" w:lineRule="auto"/>
-        <w:ind w:left="0" w:firstLine="0"/>
-      </w:pPr>
-    </w:p>
-    <w:p>
-      <w:pPr>
-        <w:spacing w:after="0" w:line="259" w:lineRule="auto"/>
-        <w:ind w:left="0" w:firstLine="0"/>
-      </w:pPr>
-    </w:p>
-    <w:p>
-      <w:pPr>
-        <w:spacing w:after="0" w:line="259" w:lineRule="auto"/>
-        <w:ind w:left="0" w:firstLine="0"/>
-      </w:pPr>
-    </w:p>
-    <w:p>
-      <w:pPr>
-        <w:spacing w:after="0" w:line="259" w:lineRule="auto"/>
-        <w:ind w:left="0" w:firstLine="0"/>
-      </w:pPr>
-    </w:p>
-    <w:p>
-      <w:pPr>
-        <w:spacing w:after="0" w:line="259" w:lineRule="auto"/>
-        <w:ind w:left="0" w:firstLine="0"/>
-      </w:pPr>
-    </w:p>
-    <w:p>
-      <w:pPr>
-        <w:spacing w:after="0" w:line="259" w:lineRule="auto"/>
-        <w:ind w:left="0" w:firstLine="0"/>
-      </w:pPr>
-    </w:p>
-    <w:p>
-      <w:pPr>
-        <w:spacing w:after="0" w:line="259" w:lineRule="auto"/>
-        <w:ind w:left="0" w:firstLine="0"/>
-      </w:pPr>
-    </w:p>
-    <w:p>
-      <w:pPr>
-        <w:spacing w:after="0" w:line="259" w:lineRule="auto"/>
-        <w:ind w:left="0" w:firstLine="0"/>
-      </w:pPr>
-    </w:p>
-    <w:p>
-      <w:pPr>
-        <w:spacing w:after="0" w:line="259" w:lineRule="auto"/>
-        <w:ind w:left="0" w:firstLine="0"/>
-      </w:pPr>
+      <w:bookmarkStart w:id="0" w:name="_GoBack"/>
+      <w:bookmarkEnd w:id="0"/>
     </w:p>
     <w:sectPr>
       <w:pgSz w:w="11900" w:h="16840"/>

--- a/Requisitos/DCU-CUs/SRES_CUResLug.docx
+++ b/Requisitos/DCU-CUs/SRES_CUResLug.docx
@@ -943,6 +943,11 @@
       <w:r>
         <w:t>Confirm</w:t>
       </w:r>
+      <w:r>
+        <w:t>Lugar</w:t>
+      </w:r>
+      <w:bookmarkStart w:id="0" w:name="_GoBack"/>
+      <w:bookmarkEnd w:id="0"/>
       <w:proofErr w:type="spellEnd"/>
       <w:r>
         <w:t>)</w:t>
@@ -1554,7 +1559,7 @@
               <w:rPr>
                 <w:color w:val="auto"/>
               </w:rPr>
-              <w:t>Usuario / email</w:t>
+              <w:t>Usuario</w:t>
             </w:r>
           </w:p>
         </w:tc>
@@ -2279,8 +2284,6 @@
         <w:spacing w:after="0" w:line="259" w:lineRule="auto"/>
         <w:ind w:left="0" w:firstLine="0"/>
       </w:pPr>
-      <w:bookmarkStart w:id="0" w:name="_GoBack"/>
-      <w:bookmarkEnd w:id="0"/>
     </w:p>
     <w:sectPr>
       <w:pgSz w:w="11900" w:h="16840"/>

--- a/Requisitos/DCU-CUs/SRES_CUResLug.docx
+++ b/Requisitos/DCU-CUs/SRES_CUResLug.docx
@@ -255,10 +255,13 @@
         <w:t>Precondiciones:</w:t>
       </w:r>
       <w:r>
-        <w:t xml:space="preserve"> Usuario está en la Página Formalizar </w:t>
-      </w:r>
-      <w:r>
-        <w:t>reserva (</w:t>
+        <w:t xml:space="preserve"> Usuario está en la Página </w:t>
+      </w:r>
+      <w:r>
+        <w:t>Listado de lugares</w:t>
+      </w:r>
+      <w:r>
+        <w:t xml:space="preserve"> (</w:t>
       </w:r>
       <w:r>
         <w:t xml:space="preserve">pantalla </w:t>
@@ -271,7 +274,7 @@
         <w:t>P</w:t>
       </w:r>
       <w:r>
-        <w:t>Formalizar</w:t>
+        <w:t>ListLugares</w:t>
       </w:r>
       <w:proofErr w:type="spellEnd"/>
       <w:r>
@@ -377,7 +380,19 @@
         <w:ind w:hanging="330"/>
       </w:pPr>
       <w:r>
-        <w:t>El usuario selecciona Listar lugares para la selección</w:t>
+        <w:t xml:space="preserve">El usuario introduce </w:t>
+      </w:r>
+      <w:r>
+        <w:t>(</w:t>
+      </w:r>
+      <w:r>
+        <w:t>ciudad</w:t>
+      </w:r>
+      <w:r>
+        <w:t>)</w:t>
+      </w:r>
+      <w:r>
+        <w:t xml:space="preserve"> de búsqueda</w:t>
       </w:r>
       <w:r>
         <w:t>.</w:t>
@@ -392,42 +407,7 @@
         <w:ind w:hanging="330"/>
       </w:pPr>
       <w:r>
-        <w:t xml:space="preserve">El </w:t>
-      </w:r>
-      <w:r>
-        <w:t>sistema redirige</w:t>
-      </w:r>
-      <w:r>
-        <w:t xml:space="preserve"> a</w:t>
-      </w:r>
-      <w:r>
-        <w:t xml:space="preserve"> la</w:t>
-      </w:r>
-      <w:r>
-        <w:t xml:space="preserve"> página de Listado de </w:t>
-      </w:r>
-      <w:r>
-        <w:t>lugares (</w:t>
-      </w:r>
-      <w:r>
-        <w:t xml:space="preserve">pantalla </w:t>
-      </w:r>
-      <w:proofErr w:type="spellStart"/>
-      <w:r>
-        <w:t>SRES_</w:t>
-      </w:r>
-      <w:r>
-        <w:t>P</w:t>
-      </w:r>
-      <w:r>
-        <w:t>ListLugares</w:t>
-      </w:r>
-      <w:proofErr w:type="spellEnd"/>
-      <w:r>
-        <w:t>)</w:t>
-      </w:r>
-      <w:r>
-        <w:t xml:space="preserve">. </w:t>
+        <w:t>El usuario introduce rango de fechas para reserva (Calendario).</w:t>
       </w:r>
     </w:p>
     <w:p>
@@ -439,22 +419,7 @@
         <w:ind w:hanging="330"/>
       </w:pPr>
       <w:r>
-        <w:t xml:space="preserve">El usuario introduce </w:t>
-      </w:r>
-      <w:r>
-        <w:t>(</w:t>
-      </w:r>
-      <w:r>
-        <w:t>ciudad</w:t>
-      </w:r>
-      <w:r>
-        <w:t>)</w:t>
-      </w:r>
-      <w:r>
-        <w:t xml:space="preserve"> de búsqueda</w:t>
-      </w:r>
-      <w:r>
-        <w:t>.</w:t>
+        <w:t>El usuario introduce el intervalo de dinero a invertir.</w:t>
       </w:r>
     </w:p>
     <w:p>
@@ -466,7 +431,7 @@
         <w:ind w:hanging="330"/>
       </w:pPr>
       <w:r>
-        <w:t>El usuario introduce rango de fechas para reserva (Calendario).</w:t>
+        <w:t xml:space="preserve">El sistema comprueba que la ciudad tiene lugares para reservar en la BD. </w:t>
       </w:r>
     </w:p>
     <w:p>
@@ -478,7 +443,7 @@
         <w:ind w:hanging="330"/>
       </w:pPr>
       <w:r>
-        <w:t>El usuario introduce el intervalo de dinero a invertir.</w:t>
+        <w:t>El sistema comprueba la coherencia de las fechas de reserva.</w:t>
       </w:r>
     </w:p>
     <w:p>
@@ -490,7 +455,13 @@
         <w:ind w:hanging="330"/>
       </w:pPr>
       <w:r>
-        <w:t xml:space="preserve">El sistema comprueba que la ciudad tiene lugares para reservar en la BD. </w:t>
+        <w:t>El sistema</w:t>
+      </w:r>
+      <w:r>
+        <w:t xml:space="preserve"> busca </w:t>
+      </w:r>
+      <w:r>
+        <w:t>los lugares adecuados al criterio de búsqueda.</w:t>
       </w:r>
     </w:p>
     <w:p>
@@ -502,7 +473,7 @@
         <w:ind w:hanging="330"/>
       </w:pPr>
       <w:r>
-        <w:t>El sistema comprueba la coherencia de las fechas de reserva.</w:t>
+        <w:t>El sistema muestra una lista de las opciones disponibles.</w:t>
       </w:r>
     </w:p>
     <w:p>
@@ -514,13 +485,24 @@
         <w:ind w:hanging="330"/>
       </w:pPr>
       <w:r>
-        <w:t>El sistema</w:t>
-      </w:r>
-      <w:r>
-        <w:t xml:space="preserve"> busca </w:t>
-      </w:r>
-      <w:r>
-        <w:t>los lugares adecuados al criterio de búsqueda.</w:t>
+        <w:t xml:space="preserve">El usuario opcionalmente visualiza información del lugar (pantalla </w:t>
+      </w:r>
+      <w:proofErr w:type="spellStart"/>
+      <w:r>
+        <w:t>SRES_</w:t>
+      </w:r>
+      <w:r>
+        <w:t>P</w:t>
+      </w:r>
+      <w:r>
+        <w:t>Información</w:t>
+      </w:r>
+      <w:proofErr w:type="spellEnd"/>
+      <w:r>
+        <w:t xml:space="preserve">) y su disponibilidad en el tiempo </w:t>
+      </w:r>
+      <w:r>
+        <w:t>(desplegable Calendario)</w:t>
       </w:r>
     </w:p>
     <w:p>
@@ -532,7 +514,13 @@
         <w:ind w:hanging="330"/>
       </w:pPr>
       <w:r>
-        <w:t>El sistema muestra una lista de las opciones disponibles.</w:t>
+        <w:t>El usuario</w:t>
+      </w:r>
+      <w:r>
+        <w:t xml:space="preserve"> selecciona el lugar</w:t>
+      </w:r>
+      <w:r>
+        <w:t xml:space="preserve"> a reservar.</w:t>
       </w:r>
     </w:p>
     <w:p>
@@ -544,7 +532,13 @@
         <w:ind w:hanging="330"/>
       </w:pPr>
       <w:r>
-        <w:t xml:space="preserve">El usuario opcionalmente visualiza información del lugar (pantalla </w:t>
+        <w:t xml:space="preserve">El sistema redirige a la página de Formalizar </w:t>
+      </w:r>
+      <w:r>
+        <w:t>reserva. (</w:t>
+      </w:r>
+      <w:r>
+        <w:t xml:space="preserve">pantalla </w:t>
       </w:r>
       <w:proofErr w:type="spellStart"/>
       <w:r>
@@ -554,14 +548,11 @@
         <w:t>P</w:t>
       </w:r>
       <w:r>
-        <w:t>Información</w:t>
+        <w:t>Formalizar</w:t>
       </w:r>
       <w:proofErr w:type="spellEnd"/>
       <w:r>
-        <w:t xml:space="preserve">) y su disponibilidad en el tiempo </w:t>
-      </w:r>
-      <w:r>
-        <w:t>(desplegable Calendario)</w:t>
+        <w:t>)</w:t>
       </w:r>
     </w:p>
     <w:p>
@@ -573,13 +564,31 @@
         <w:ind w:hanging="330"/>
       </w:pPr>
       <w:r>
-        <w:t>El usuario</w:t>
-      </w:r>
-      <w:r>
-        <w:t xml:space="preserve"> selecciona el lugar</w:t>
-      </w:r>
-      <w:r>
-        <w:t xml:space="preserve"> a reservar.</w:t>
+        <w:t xml:space="preserve">El usuario elige </w:t>
+      </w:r>
+      <w:r>
+        <w:t xml:space="preserve">la modalidad de </w:t>
+      </w:r>
+      <w:r>
+        <w:t>pago</w:t>
+      </w:r>
+      <w:r>
+        <w:t xml:space="preserve"> (</w:t>
+      </w:r>
+      <w:r>
+        <w:t xml:space="preserve">pago </w:t>
+      </w:r>
+      <w:r>
+        <w:t xml:space="preserve">fraccionado o </w:t>
+      </w:r>
+      <w:r>
+        <w:t>completo) (</w:t>
+      </w:r>
+      <w:r>
+        <w:t>Contratación)</w:t>
+      </w:r>
+      <w:r>
+        <w:t xml:space="preserve">. </w:t>
       </w:r>
     </w:p>
     <w:p>
@@ -591,27 +600,13 @@
         <w:ind w:hanging="330"/>
       </w:pPr>
       <w:r>
-        <w:t xml:space="preserve">El sistema redirige a la página de Formalizar </w:t>
-      </w:r>
-      <w:r>
-        <w:t>reserva. (</w:t>
-      </w:r>
-      <w:r>
-        <w:t xml:space="preserve">pantalla </w:t>
-      </w:r>
-      <w:proofErr w:type="spellStart"/>
-      <w:r>
-        <w:t>SRES_</w:t>
-      </w:r>
-      <w:r>
-        <w:t>P</w:t>
-      </w:r>
-      <w:r>
-        <w:t>Formalizar</w:t>
-      </w:r>
-      <w:proofErr w:type="spellEnd"/>
-      <w:r>
-        <w:t>)</w:t>
+        <w:t>El sistema muestra un resumen de los pagos por modalidad y de la operación</w:t>
+      </w:r>
+      <w:r>
+        <w:t xml:space="preserve"> (muestra división del valor del pago en varios meses o el total y las selecciones hasta el momento)</w:t>
+      </w:r>
+      <w:r>
+        <w:t>.</w:t>
       </w:r>
     </w:p>
     <w:p>
@@ -623,31 +618,10 @@
         <w:ind w:hanging="330"/>
       </w:pPr>
       <w:r>
-        <w:t xml:space="preserve">El usuario elige </w:t>
-      </w:r>
-      <w:r>
-        <w:t xml:space="preserve">la modalidad de </w:t>
-      </w:r>
-      <w:r>
-        <w:t>pago</w:t>
-      </w:r>
-      <w:r>
-        <w:t xml:space="preserve"> (</w:t>
-      </w:r>
-      <w:r>
-        <w:t xml:space="preserve">pago </w:t>
-      </w:r>
-      <w:r>
-        <w:t xml:space="preserve">fraccionado o </w:t>
-      </w:r>
-      <w:r>
-        <w:t>completo) (</w:t>
-      </w:r>
-      <w:r>
-        <w:t>Contratación)</w:t>
-      </w:r>
-      <w:r>
-        <w:t xml:space="preserve">. </w:t>
+        <w:t>El usuario confirma su selección</w:t>
+      </w:r>
+      <w:r>
+        <w:t>.</w:t>
       </w:r>
     </w:p>
     <w:p>
@@ -659,13 +633,33 @@
         <w:ind w:hanging="330"/>
       </w:pPr>
       <w:r>
-        <w:t>El sistema muestra un resumen de los pagos por modalidad y de la operación</w:t>
-      </w:r>
-      <w:r>
-        <w:t xml:space="preserve"> (muestra división del valor del pago en varios meses o el total y las selecciones hasta el momento)</w:t>
-      </w:r>
-      <w:r>
-        <w:t>.</w:t>
+        <w:t xml:space="preserve">El sistema redirige a la página de </w:t>
+      </w:r>
+      <w:r>
+        <w:t>Método</w:t>
+      </w:r>
+      <w:r>
+        <w:t xml:space="preserve"> de </w:t>
+      </w:r>
+      <w:r>
+        <w:t>Pago (</w:t>
+      </w:r>
+      <w:r>
+        <w:t xml:space="preserve">pantalla </w:t>
+      </w:r>
+      <w:proofErr w:type="spellStart"/>
+      <w:r>
+        <w:t>SRES_</w:t>
+      </w:r>
+      <w:r>
+        <w:t>P</w:t>
+      </w:r>
+      <w:r>
+        <w:t>MetPago</w:t>
+      </w:r>
+      <w:proofErr w:type="spellEnd"/>
+      <w:r>
+        <w:t>)</w:t>
       </w:r>
     </w:p>
     <w:p>
@@ -677,10 +671,22 @@
         <w:ind w:hanging="330"/>
       </w:pPr>
       <w:r>
-        <w:t>El usuario confirma su selección</w:t>
-      </w:r>
-      <w:r>
-        <w:t>.</w:t>
+        <w:t xml:space="preserve">El sistema </w:t>
+      </w:r>
+      <w:r>
+        <w:t>busca</w:t>
+      </w:r>
+      <w:r>
+        <w:t xml:space="preserve"> si hay guardados datos personales del cliente</w:t>
+      </w:r>
+      <w:r>
+        <w:t xml:space="preserve"> (Nombre,</w:t>
+      </w:r>
+      <w:r>
+        <w:t xml:space="preserve"> DNI,</w:t>
+      </w:r>
+      <w:r>
+        <w:t xml:space="preserve"> dirección, teléfono) y los carga en la página.</w:t>
       </w:r>
     </w:p>
     <w:p>
@@ -692,33 +698,25 @@
         <w:ind w:hanging="330"/>
       </w:pPr>
       <w:r>
-        <w:t xml:space="preserve">El sistema redirige a la página de </w:t>
-      </w:r>
-      <w:r>
-        <w:t>Método</w:t>
-      </w:r>
-      <w:r>
-        <w:t xml:space="preserve"> de </w:t>
-      </w:r>
-      <w:r>
-        <w:t>Pago (</w:t>
-      </w:r>
-      <w:r>
-        <w:t xml:space="preserve">pantalla </w:t>
-      </w:r>
-      <w:proofErr w:type="spellStart"/>
-      <w:r>
-        <w:t>SRES_</w:t>
-      </w:r>
-      <w:r>
-        <w:t>P</w:t>
-      </w:r>
-      <w:r>
-        <w:t>MetPago</w:t>
-      </w:r>
-      <w:proofErr w:type="spellEnd"/>
-      <w:r>
-        <w:t>)</w:t>
+        <w:t xml:space="preserve">El usuario </w:t>
+      </w:r>
+      <w:r>
+        <w:t>completa</w:t>
+      </w:r>
+      <w:r>
+        <w:t xml:space="preserve"> los datos </w:t>
+      </w:r>
+      <w:r>
+        <w:t xml:space="preserve">personales </w:t>
+      </w:r>
+      <w:r>
+        <w:t>que falten (Nombre,</w:t>
+      </w:r>
+      <w:r>
+        <w:t xml:space="preserve"> DNI,</w:t>
+      </w:r>
+      <w:r>
+        <w:t xml:space="preserve"> dirección, teléfono).</w:t>
       </w:r>
     </w:p>
     <w:p>
@@ -730,22 +728,19 @@
         <w:ind w:hanging="330"/>
       </w:pPr>
       <w:r>
-        <w:t xml:space="preserve">El sistema </w:t>
-      </w:r>
-      <w:r>
-        <w:t>busca</w:t>
-      </w:r>
-      <w:r>
-        <w:t xml:space="preserve"> si hay guardados datos personales del cliente</w:t>
-      </w:r>
-      <w:r>
-        <w:t xml:space="preserve"> (Nombre,</w:t>
-      </w:r>
-      <w:r>
-        <w:t xml:space="preserve"> DNI,</w:t>
-      </w:r>
-      <w:r>
-        <w:t xml:space="preserve"> dirección, teléfono) y los carga en la página.</w:t>
+        <w:t xml:space="preserve">El usuario selecciona </w:t>
+      </w:r>
+      <w:r>
+        <w:t xml:space="preserve">el </w:t>
+      </w:r>
+      <w:r>
+        <w:t>método</w:t>
+      </w:r>
+      <w:r>
+        <w:t xml:space="preserve"> de pago (Tarjeta o PayPal)</w:t>
+      </w:r>
+      <w:r>
+        <w:t>.</w:t>
       </w:r>
     </w:p>
     <w:p>
@@ -757,25 +752,13 @@
         <w:ind w:hanging="330"/>
       </w:pPr>
       <w:r>
-        <w:t xml:space="preserve">El usuario </w:t>
-      </w:r>
-      <w:r>
-        <w:t>completa</w:t>
-      </w:r>
-      <w:r>
-        <w:t xml:space="preserve"> los datos </w:t>
-      </w:r>
-      <w:r>
-        <w:t xml:space="preserve">personales </w:t>
-      </w:r>
-      <w:r>
-        <w:t>que falten (Nombre,</w:t>
-      </w:r>
-      <w:r>
-        <w:t xml:space="preserve"> DNI,</w:t>
-      </w:r>
-      <w:r>
-        <w:t xml:space="preserve"> dirección, teléfono).</w:t>
+        <w:t>El usuario introduce los datos de pago</w:t>
+      </w:r>
+      <w:r>
+        <w:t xml:space="preserve"> (iban, entidad bancaria, número de tarjeta</w:t>
+      </w:r>
+      <w:r>
+        <w:t>, nombre y código de seguridad o correo si es por PayPal).</w:t>
       </w:r>
     </w:p>
     <w:p>
@@ -787,19 +770,19 @@
         <w:ind w:hanging="330"/>
       </w:pPr>
       <w:r>
-        <w:t xml:space="preserve">El usuario selecciona </w:t>
-      </w:r>
-      <w:r>
-        <w:t xml:space="preserve">el </w:t>
-      </w:r>
-      <w:r>
-        <w:t>método</w:t>
-      </w:r>
-      <w:r>
-        <w:t xml:space="preserve"> de pago (Tarjeta o PayPal)</w:t>
-      </w:r>
-      <w:r>
-        <w:t>.</w:t>
+        <w:t xml:space="preserve">El sistema comprueba que </w:t>
+      </w:r>
+      <w:r>
+        <w:t>todos los datos fueron</w:t>
+      </w:r>
+      <w:r>
+        <w:t xml:space="preserve"> introducidos</w:t>
+      </w:r>
+      <w:r>
+        <w:t xml:space="preserve"> y son válidos</w:t>
+      </w:r>
+      <w:r>
+        <w:t xml:space="preserve">. </w:t>
       </w:r>
     </w:p>
     <w:p>
@@ -811,13 +794,22 @@
         <w:ind w:hanging="330"/>
       </w:pPr>
       <w:r>
-        <w:t>El usuario introduce los datos de pago</w:t>
-      </w:r>
-      <w:r>
-        <w:t xml:space="preserve"> (iban, entidad bancaria, número de tarjeta</w:t>
-      </w:r>
-      <w:r>
-        <w:t>, nombre y código de seguridad o correo si es por PayPal).</w:t>
+        <w:t>El sistema comprueba los datos de pago con el banco</w:t>
+      </w:r>
+      <w:r>
+        <w:t xml:space="preserve"> (Tarjeta)</w:t>
+      </w:r>
+      <w:r>
+        <w:t xml:space="preserve"> o </w:t>
+      </w:r>
+      <w:r>
+        <w:t xml:space="preserve">con </w:t>
+      </w:r>
+      <w:r>
+        <w:t>PayPal</w:t>
+      </w:r>
+      <w:r>
+        <w:t xml:space="preserve">. </w:t>
       </w:r>
     </w:p>
     <w:p>
@@ -829,16 +821,10 @@
         <w:ind w:hanging="330"/>
       </w:pPr>
       <w:r>
-        <w:t xml:space="preserve">El sistema comprueba que </w:t>
-      </w:r>
-      <w:r>
-        <w:t>todos los datos fueron</w:t>
-      </w:r>
-      <w:r>
-        <w:t xml:space="preserve"> introducidos</w:t>
-      </w:r>
-      <w:r>
-        <w:t xml:space="preserve"> y son válidos</w:t>
+        <w:t xml:space="preserve">El sistema comprueba la disponibilidad de la reserva con </w:t>
+      </w:r>
+      <w:r>
+        <w:t>el propietario del lugar</w:t>
       </w:r>
       <w:r>
         <w:t xml:space="preserve">. </w:t>
@@ -853,22 +839,7 @@
         <w:ind w:hanging="330"/>
       </w:pPr>
       <w:r>
-        <w:t>El sistema comprueba los datos de pago con el banco</w:t>
-      </w:r>
-      <w:r>
-        <w:t xml:space="preserve"> (Tarjeta)</w:t>
-      </w:r>
-      <w:r>
-        <w:t xml:space="preserve"> o </w:t>
-      </w:r>
-      <w:r>
-        <w:t xml:space="preserve">con </w:t>
-      </w:r>
-      <w:r>
-        <w:t>PayPal</w:t>
-      </w:r>
-      <w:r>
-        <w:t xml:space="preserve">. </w:t>
+        <w:t xml:space="preserve">El sistema ejecuta el pago. </w:t>
       </w:r>
     </w:p>
     <w:p>
@@ -880,11 +851,22 @@
         <w:ind w:hanging="330"/>
       </w:pPr>
       <w:r>
-        <w:t xml:space="preserve">El sistema comprueba la disponibilidad de la reserva con </w:t>
-      </w:r>
-      <w:r>
-        <w:t>el propietario del lugar</w:t>
-      </w:r>
+        <w:t xml:space="preserve">El </w:t>
+      </w:r>
+      <w:r>
+        <w:t>sistema confirma la reserva al propietario</w:t>
+      </w:r>
+      <w:r>
+        <w:t xml:space="preserve"> </w:t>
+      </w:r>
+      <w:r>
+        <w:t>por medio del método de contacto guardado</w:t>
+      </w:r>
+      <w:r>
+        <w:t>.</w:t>
+      </w:r>
+      <w:bookmarkStart w:id="0" w:name="_GoBack"/>
+      <w:bookmarkEnd w:id="0"/>
       <w:r>
         <w:t xml:space="preserve">. </w:t>
       </w:r>
@@ -898,7 +880,30 @@
         <w:ind w:hanging="330"/>
       </w:pPr>
       <w:r>
-        <w:t xml:space="preserve">El sistema ejecuta el pago. </w:t>
+        <w:t>El sistema muestra la pantalla de éxito de reserva</w:t>
+      </w:r>
+      <w:r>
+        <w:t xml:space="preserve"> (pantalla </w:t>
+      </w:r>
+      <w:proofErr w:type="spellStart"/>
+      <w:r>
+        <w:t>SRES_</w:t>
+      </w:r>
+      <w:r>
+        <w:t>P</w:t>
+      </w:r>
+      <w:r>
+        <w:t>Confirm</w:t>
+      </w:r>
+      <w:r>
+        <w:t>Lugar</w:t>
+      </w:r>
+      <w:proofErr w:type="spellEnd"/>
+      <w:r>
+        <w:t>)</w:t>
+      </w:r>
+      <w:r>
+        <w:t>.</w:t>
       </w:r>
     </w:p>
     <w:p>
@@ -910,61 +915,6 @@
         <w:ind w:hanging="330"/>
       </w:pPr>
       <w:r>
-        <w:t xml:space="preserve">El </w:t>
-      </w:r>
-      <w:r>
-        <w:t>sistema confirma la reserva al propietario</w:t>
-      </w:r>
-      <w:r>
-        <w:t xml:space="preserve">. </w:t>
-      </w:r>
-    </w:p>
-    <w:p>
-      <w:pPr>
-        <w:numPr>
-          <w:ilvl w:val="0"/>
-          <w:numId w:val="1"/>
-        </w:numPr>
-        <w:ind w:hanging="330"/>
-      </w:pPr>
-      <w:r>
-        <w:t>El sistema muestra la pantalla de éxito de reserva</w:t>
-      </w:r>
-      <w:r>
-        <w:t xml:space="preserve"> (pantalla </w:t>
-      </w:r>
-      <w:proofErr w:type="spellStart"/>
-      <w:r>
-        <w:t>SRES_</w:t>
-      </w:r>
-      <w:r>
-        <w:t>P</w:t>
-      </w:r>
-      <w:r>
-        <w:t>Confirm</w:t>
-      </w:r>
-      <w:r>
-        <w:t>Lugar</w:t>
-      </w:r>
-      <w:bookmarkStart w:id="0" w:name="_GoBack"/>
-      <w:bookmarkEnd w:id="0"/>
-      <w:proofErr w:type="spellEnd"/>
-      <w:r>
-        <w:t>)</w:t>
-      </w:r>
-      <w:r>
-        <w:t>.</w:t>
-      </w:r>
-    </w:p>
-    <w:p>
-      <w:pPr>
-        <w:numPr>
-          <w:ilvl w:val="0"/>
-          <w:numId w:val="1"/>
-        </w:numPr>
-        <w:ind w:hanging="330"/>
-      </w:pPr>
-      <w:r>
         <w:t xml:space="preserve">El sistema confirma la reserva al usuario por </w:t>
       </w:r>
       <w:r>
@@ -997,6 +947,81 @@
         <w:ind w:left="-5"/>
       </w:pPr>
       <w:r>
+        <w:t>4</w:t>
+      </w:r>
+      <w:r>
+        <w:t xml:space="preserve">.a  </w:t>
+      </w:r>
+    </w:p>
+    <w:p>
+      <w:pPr>
+        <w:ind w:left="718"/>
+      </w:pPr>
+      <w:r>
+        <w:t>El sistema no reconoce la ciudad tecleada</w:t>
+      </w:r>
+      <w:r>
+        <w:t xml:space="preserve"> o no hay lugares para reservar en esa ciudad</w:t>
+      </w:r>
+      <w:r>
+        <w:t xml:space="preserve">.   </w:t>
+      </w:r>
+    </w:p>
+    <w:p>
+      <w:pPr>
+        <w:ind w:left="718" w:right="3743"/>
+      </w:pPr>
+      <w:r>
+        <w:t xml:space="preserve">Se muestra una lista de alternativas similares.  Se espera nueva entrada, volviendo al paso </w:t>
+      </w:r>
+      <w:r>
+        <w:t>1</w:t>
+      </w:r>
+      <w:r>
+        <w:t xml:space="preserve">. </w:t>
+      </w:r>
+    </w:p>
+    <w:p>
+      <w:pPr>
+        <w:ind w:right="3743"/>
+      </w:pPr>
+      <w:r>
+        <w:t>5</w:t>
+      </w:r>
+      <w:r>
+        <w:t>.a</w:t>
+      </w:r>
+    </w:p>
+    <w:p>
+      <w:pPr>
+        <w:ind w:left="705" w:right="3743" w:firstLine="0"/>
+      </w:pPr>
+      <w:r>
+        <w:t xml:space="preserve">El rango de fechas </w:t>
+      </w:r>
+      <w:r>
+        <w:t>no tiene al menos un día o no son de intervalo creciente.</w:t>
+      </w:r>
+    </w:p>
+    <w:p>
+      <w:pPr>
+        <w:ind w:left="705" w:right="3743" w:firstLine="0"/>
+      </w:pPr>
+      <w:r>
+        <w:t>El sistema espera nu</w:t>
+      </w:r>
+      <w:r>
+        <w:t>eva entrada, volviendo al paso 2</w:t>
+      </w:r>
+      <w:r>
+        <w:t>.</w:t>
+      </w:r>
+    </w:p>
+    <w:p>
+      <w:pPr>
+        <w:ind w:left="-5"/>
+      </w:pPr>
+      <w:r>
         <w:t>6</w:t>
       </w:r>
       <w:r>
@@ -1008,21 +1033,27 @@
         <w:ind w:left="718"/>
       </w:pPr>
       <w:r>
-        <w:t>El sistema no reconoce la ciudad tecleada</w:t>
-      </w:r>
-      <w:r>
-        <w:t xml:space="preserve"> o no hay lugares para reservar en esa ciudad</w:t>
-      </w:r>
-      <w:r>
-        <w:t xml:space="preserve">.   </w:t>
-      </w:r>
-    </w:p>
-    <w:p>
-      <w:pPr>
-        <w:ind w:left="718" w:right="3743"/>
-      </w:pPr>
-      <w:r>
-        <w:t xml:space="preserve">Se muestra una lista de alternativas similares.  Se espera nueva entrada, volviendo al paso </w:t>
+        <w:t>No se encuentran lugares para los filtros introducidos (ciudad, fecha, intervalo de dinero)</w:t>
+      </w:r>
+    </w:p>
+    <w:p>
+      <w:pPr>
+        <w:ind w:left="-15" w:right="3993" w:firstLine="708"/>
+      </w:pPr>
+      <w:r>
+        <w:t xml:space="preserve">Se vuelve al paso </w:t>
+      </w:r>
+      <w:r>
+        <w:t>1</w:t>
+      </w:r>
+      <w:r>
+        <w:t xml:space="preserve">, </w:t>
+      </w:r>
+      <w:r>
+        <w:t>2</w:t>
+      </w:r>
+      <w:r>
+        <w:t xml:space="preserve"> o </w:t>
       </w:r>
       <w:r>
         <w:t>3</w:t>
@@ -1033,35 +1064,38 @@
     </w:p>
     <w:p>
       <w:pPr>
-        <w:ind w:right="3743"/>
-      </w:pPr>
-      <w:r>
-        <w:t>7</w:t>
-      </w:r>
-      <w:r>
-        <w:t>.a</w:t>
-      </w:r>
-    </w:p>
-    <w:p>
-      <w:pPr>
-        <w:ind w:left="705" w:right="3743" w:firstLine="0"/>
-      </w:pPr>
-      <w:r>
-        <w:t xml:space="preserve">El rango de fechas </w:t>
-      </w:r>
-      <w:r>
-        <w:t>no tiene al menos un día o no son de intervalo creciente.</w:t>
-      </w:r>
-    </w:p>
-    <w:p>
-      <w:pPr>
-        <w:ind w:left="705" w:right="3743" w:firstLine="0"/>
-      </w:pPr>
-      <w:r>
-        <w:t>El sistema espera nu</w:t>
-      </w:r>
-      <w:r>
-        <w:t>eva entrada, volviendo al paso 4</w:t>
+        <w:ind w:right="3993"/>
+      </w:pPr>
+    </w:p>
+    <w:p>
+      <w:pPr>
+        <w:ind w:right="3993"/>
+      </w:pPr>
+      <w:r>
+        <w:t>6</w:t>
+      </w:r>
+      <w:r>
+        <w:t>.b</w:t>
+      </w:r>
+    </w:p>
+    <w:p>
+      <w:pPr>
+        <w:ind w:left="705" w:right="3993" w:firstLine="0"/>
+      </w:pPr>
+      <w:r>
+        <w:t xml:space="preserve">Se </w:t>
+      </w:r>
+      <w:r>
+        <w:t xml:space="preserve">agota el tiempo de espera en la </w:t>
+      </w:r>
+      <w:r>
+        <w:t>búsqueda</w:t>
+      </w:r>
+      <w:r>
+        <w:t xml:space="preserve"> de datos. </w:t>
+      </w:r>
+      <w:r>
+        <w:t>Se vuelve al paso 1</w:t>
       </w:r>
       <w:r>
         <w:t>.</w:t>
@@ -1072,7 +1106,10 @@
         <w:ind w:left="-5"/>
       </w:pPr>
       <w:r>
-        <w:t>8</w:t>
+        <w:t>1</w:t>
+      </w:r>
+      <w:r>
+        <w:t>5</w:t>
       </w:r>
       <w:r>
         <w:t xml:space="preserve">.a  </w:t>
@@ -1083,120 +1120,41 @@
         <w:ind w:left="718"/>
       </w:pPr>
       <w:r>
-        <w:lastRenderedPageBreak/>
-        <w:t>No se encuentran lugares para los filtros introducidos (ciudad, fecha, intervalo de dinero)</w:t>
-      </w:r>
-    </w:p>
-    <w:p>
-      <w:pPr>
-        <w:ind w:left="-15" w:right="3993" w:firstLine="708"/>
-      </w:pPr>
-      <w:r>
-        <w:t xml:space="preserve">Se vuelve al paso </w:t>
-      </w:r>
-      <w:r>
-        <w:t xml:space="preserve">3, </w:t>
-      </w:r>
-      <w:r>
-        <w:t>4</w:t>
-      </w:r>
-      <w:r>
-        <w:t xml:space="preserve"> o </w:t>
-      </w:r>
-      <w:r>
-        <w:t>5</w:t>
+        <w:t xml:space="preserve">No hay datos personales </w:t>
+      </w:r>
+      <w:r>
+        <w:t>introducidos previamente</w:t>
+      </w:r>
+      <w:r>
+        <w:t xml:space="preserve">.  </w:t>
+      </w:r>
+    </w:p>
+    <w:p>
+      <w:pPr>
+        <w:ind w:left="718"/>
+      </w:pPr>
+      <w:r>
+        <w:t xml:space="preserve">Se </w:t>
+      </w:r>
+      <w:r>
+        <w:t xml:space="preserve">avanza </w:t>
+      </w:r>
+      <w:r>
+        <w:t xml:space="preserve">al paso </w:t>
+      </w:r>
+      <w:r>
+        <w:t>1</w:t>
+      </w:r>
+      <w:r>
+        <w:t>6</w:t>
       </w:r>
       <w:r>
         <w:t xml:space="preserve">. </w:t>
       </w:r>
     </w:p>
     <w:p>
-      <w:pPr>
-        <w:ind w:right="3993"/>
-      </w:pPr>
-    </w:p>
-    <w:p>
-      <w:pPr>
-        <w:ind w:right="3993"/>
-      </w:pPr>
-      <w:r>
-        <w:t>8.b</w:t>
-      </w:r>
-    </w:p>
-    <w:p>
-      <w:pPr>
-        <w:ind w:left="705" w:right="3993" w:firstLine="0"/>
-      </w:pPr>
-      <w:r>
-        <w:t xml:space="preserve">Se </w:t>
-      </w:r>
-      <w:r>
-        <w:t xml:space="preserve">agota el tiempo de espera en la </w:t>
-      </w:r>
-      <w:r>
-        <w:t>búsqueda</w:t>
-      </w:r>
-      <w:r>
-        <w:t xml:space="preserve"> de datos. </w:t>
-      </w:r>
-      <w:r>
-        <w:t>Se vuelve al paso 3.</w:t>
-      </w:r>
-    </w:p>
-    <w:p>
-      <w:pPr>
-        <w:ind w:left="-5"/>
-      </w:pPr>
-      <w:r>
-        <w:t>1</w:t>
-      </w:r>
-      <w:r>
-        <w:t>7</w:t>
-      </w:r>
-      <w:r>
-        <w:t xml:space="preserve">.a  </w:t>
-      </w:r>
-    </w:p>
-    <w:p>
-      <w:pPr>
-        <w:ind w:left="718"/>
-      </w:pPr>
-      <w:r>
-        <w:t xml:space="preserve">No hay datos personales </w:t>
-      </w:r>
-      <w:r>
-        <w:t>introducidos previamente</w:t>
-      </w:r>
-      <w:r>
-        <w:t xml:space="preserve">.  </w:t>
-      </w:r>
-    </w:p>
-    <w:p>
-      <w:pPr>
-        <w:ind w:left="718"/>
-      </w:pPr>
-      <w:r>
-        <w:t xml:space="preserve">Se </w:t>
-      </w:r>
-      <w:r>
-        <w:t xml:space="preserve">avanza </w:t>
-      </w:r>
-      <w:r>
-        <w:t xml:space="preserve">al paso </w:t>
-      </w:r>
-      <w:r>
-        <w:t>1</w:t>
-      </w:r>
-      <w:r>
-        <w:t>8</w:t>
-      </w:r>
-      <w:r>
-        <w:t xml:space="preserve">. </w:t>
-      </w:r>
-    </w:p>
-    <w:p>
-      <w:r>
-        <w:t>17</w:t>
+      <w:r>
+        <w:t>15</w:t>
       </w:r>
       <w:r>
         <w:t>.b</w:t>
@@ -1211,7 +1169,7 @@
         <w:t xml:space="preserve">Se agota el tiempo de espera en la búsqueda de datos. Se avanza al paso </w:t>
       </w:r>
       <w:r>
-        <w:t>18</w:t>
+        <w:t>16</w:t>
       </w:r>
       <w:r>
         <w:t>.</w:t>
@@ -1219,7 +1177,7 @@
     </w:p>
     <w:p>
       <w:r>
-        <w:t>21</w:t>
+        <w:t>19</w:t>
       </w:r>
       <w:r>
         <w:t>.a</w:t>
@@ -1246,32 +1204,32 @@
         <w:t xml:space="preserve"> 1</w:t>
       </w:r>
       <w:r>
-        <w:t>7</w:t>
+        <w:t>5</w:t>
       </w:r>
       <w:r>
         <w:t>, 1</w:t>
       </w:r>
       <w:r>
-        <w:t>8</w:t>
+        <w:t>6</w:t>
       </w:r>
       <w:r>
         <w:t xml:space="preserve"> o </w:t>
       </w:r>
       <w:r>
+        <w:t>18</w:t>
+      </w:r>
+      <w:r>
+        <w:t>.</w:t>
+      </w:r>
+    </w:p>
+    <w:p>
+      <w:pPr>
+        <w:ind w:left="-5"/>
+      </w:pPr>
+      <w:r>
         <w:t>20</w:t>
       </w:r>
       <w:r>
-        <w:t>.</w:t>
-      </w:r>
-    </w:p>
-    <w:p>
-      <w:pPr>
-        <w:ind w:left="-5"/>
-      </w:pPr>
-      <w:r>
-        <w:t>22</w:t>
-      </w:r>
-      <w:r>
         <w:t xml:space="preserve">.a  </w:t>
       </w:r>
     </w:p>
@@ -1297,7 +1255,7 @@
         <w:t xml:space="preserve">Se informa al usuario y se vuelve al paso </w:t>
       </w:r>
       <w:r>
-        <w:t>19</w:t>
+        <w:t>17</w:t>
       </w:r>
       <w:r>
         <w:t xml:space="preserve">. </w:t>
@@ -1306,7 +1264,7 @@
     <w:p/>
     <w:p>
       <w:r>
-        <w:t>22</w:t>
+        <w:t>20</w:t>
       </w:r>
       <w:r>
         <w:t>.b</w:t>
@@ -1336,7 +1294,7 @@
         <w:t xml:space="preserve">Se vuelve al paso </w:t>
       </w:r>
       <w:r>
-        <w:t>20</w:t>
+        <w:t>18</w:t>
       </w:r>
       <w:r>
         <w:t xml:space="preserve"> conservando los datos introducidos.</w:t>
@@ -1352,7 +1310,7 @@
         <w:ind w:left="-5"/>
       </w:pPr>
       <w:r>
-        <w:t>23</w:t>
+        <w:t>21</w:t>
       </w:r>
       <w:r>
         <w:t xml:space="preserve">.a  </w:t>
@@ -1377,7 +1335,7 @@
         <w:t xml:space="preserve">Se vuelve al paso </w:t>
       </w:r>
       <w:r>
-        <w:t>9</w:t>
+        <w:t>7</w:t>
       </w:r>
       <w:r>
         <w:t xml:space="preserve">, </w:t>
@@ -1426,35 +1384,38 @@
         <w:t xml:space="preserve">Entre el paso </w:t>
       </w:r>
       <w:r>
-        <w:t>8</w:t>
+        <w:t>6</w:t>
       </w:r>
       <w:r>
         <w:t xml:space="preserve"> y el paso </w:t>
       </w:r>
       <w:r>
+        <w:t>7</w:t>
+      </w:r>
+      <w:r>
+        <w:t xml:space="preserve"> el tiempo de espera no puede ser mayor de T1 (</w:t>
+      </w:r>
+      <w:r>
+        <w:t>tiempo de búsqueda en BD</w:t>
+      </w:r>
+      <w:r>
+        <w:t xml:space="preserve">). </w:t>
+      </w:r>
+    </w:p>
+    <w:p>
+      <w:pPr>
+        <w:ind w:left="-5"/>
+      </w:pPr>
+      <w:r>
+        <w:t>Entre el paso 7</w:t>
+      </w:r>
+      <w:r>
+        <w:t xml:space="preserve"> y el paso </w:t>
+      </w:r>
+      <w:r>
         <w:t>9</w:t>
       </w:r>
       <w:r>
-        <w:t xml:space="preserve"> el tiempo de espera no puede ser mayor de T1 (</w:t>
-      </w:r>
-      <w:r>
-        <w:t>tiempo de búsqueda en BD</w:t>
-      </w:r>
-      <w:r>
-        <w:t xml:space="preserve">). </w:t>
-      </w:r>
-    </w:p>
-    <w:p>
-      <w:pPr>
-        <w:ind w:left="-5"/>
-      </w:pPr>
-      <w:r>
-        <w:t>Entre el paso 9 y el paso 1</w:t>
-      </w:r>
-      <w:r>
-        <w:t>1</w:t>
-      </w:r>
-      <w:r>
         <w:t xml:space="preserve"> el tiempo de espera no puede ser mayor de T2 (tiempo de decisión del usuario). </w:t>
       </w:r>
     </w:p>
@@ -1466,19 +1427,16 @@
         <w:t xml:space="preserve">Entre el paso </w:t>
       </w:r>
       <w:r>
+        <w:t>19</w:t>
+      </w:r>
+      <w:r>
+        <w:t xml:space="preserve"> y el paso </w:t>
+      </w:r>
+      <w:r>
         <w:t>2</w:t>
       </w:r>
       <w:r>
-        <w:t>1</w:t>
-      </w:r>
-      <w:r>
-        <w:t xml:space="preserve"> y el paso </w:t>
-      </w:r>
-      <w:r>
-        <w:t>2</w:t>
-      </w:r>
-      <w:r>
-        <w:t>5</w:t>
+        <w:t>4</w:t>
       </w:r>
       <w:r>
         <w:t xml:space="preserve"> el tiempo de espera no puede ser mayor de T</w:t>
